--- a/class 9/1.Ethics in IT/1. Lecture Note/1.docx
+++ b/class 9/1.Ethics in IT/1. Lecture Note/1.docx
@@ -116,18 +116,7 @@
           <w:sz w:val="56"/>
           <w:szCs w:val="56"/>
         </w:rPr>
-        <w:t xml:space="preserve">Class </w:t>
-      </w:r>
-      <w:r>
-        <w:rPr>
-          <w:rFonts w:hint="default" w:ascii="Tibetan Machine Uni" w:hAnsi="Tibetan Machine Uni" w:cs="Tibetan Machine Uni"/>
-          <w:b/>
-          <w:bCs/>
-          <w:color w:val="1E1C11" w:themeColor="background2" w:themeShade="1A"/>
-          <w:sz w:val="56"/>
-          <w:szCs w:val="56"/>
-        </w:rPr>
-        <w:t>9</w:t>
+        <w:t>Class 9</w:t>
       </w:r>
     </w:p>
     <w:p>
@@ -277,15 +266,7 @@
                 <w:sz w:val="24"/>
                 <w:szCs w:val="24"/>
               </w:rPr>
-              <w:t>Ethic</w:t>
-            </w:r>
-            <w:r>
-              <w:rPr>
-                <w:rFonts w:hint="default"/>
-                <w:sz w:val="24"/>
-                <w:szCs w:val="24"/>
-              </w:rPr>
-              <w:t>al hacking process</w:t>
+              <w:t>Ethical hacking process</w:t>
             </w:r>
           </w:p>
           <w:p>
@@ -345,7 +326,7 @@
               <wp:posOffset>377190</wp:posOffset>
             </wp:positionH>
             <wp:positionV relativeFrom="paragraph">
-              <wp:posOffset>247015</wp:posOffset>
+              <wp:posOffset>259080</wp:posOffset>
             </wp:positionV>
             <wp:extent cx="4142105" cy="3075305"/>
             <wp:effectExtent l="0" t="0" r="0" b="10795"/>
@@ -613,88 +594,505 @@
     </w:p>
     <w:p>
       <w:pPr>
-        <w:pStyle w:val="2"/>
-      </w:pPr>
+        <w:keepNext w:val="0"/>
+        <w:keepLines w:val="0"/>
+        <w:widowControl/>
+        <w:suppressLineNumbers w:val="0"/>
+        <w:jc w:val="left"/>
+      </w:pPr>
+      <w:r>
+        <w:rPr>
+          <w:rFonts w:ascii="SimSun" w:hAnsi="SimSun" w:eastAsia="SimSun" w:cs="SimSun"/>
+          <w:kern w:val="0"/>
+          <w:sz w:val="24"/>
+          <w:szCs w:val="24"/>
+          <w:lang w:val="en-US" w:eastAsia="zh-CN" w:bidi="ar"/>
+        </w:rPr>
+        <w:drawing>
+          <wp:anchor distT="0" distB="0" distL="114300" distR="114300" simplePos="0" relativeHeight="251660288" behindDoc="1" locked="0" layoutInCell="1" allowOverlap="1">
+            <wp:simplePos x="0" y="0"/>
+            <wp:positionH relativeFrom="column">
+              <wp:posOffset>47625</wp:posOffset>
+            </wp:positionH>
+            <wp:positionV relativeFrom="paragraph">
+              <wp:posOffset>86995</wp:posOffset>
+            </wp:positionV>
+            <wp:extent cx="5520690" cy="3108325"/>
+            <wp:effectExtent l="0" t="0" r="3810" b="15875"/>
+            <wp:wrapThrough wrapText="bothSides">
+              <wp:wrapPolygon>
+                <wp:start x="0" y="0"/>
+                <wp:lineTo x="0" y="21446"/>
+                <wp:lineTo x="21540" y="21446"/>
+                <wp:lineTo x="21540" y="0"/>
+                <wp:lineTo x="0" y="0"/>
+              </wp:wrapPolygon>
+            </wp:wrapThrough>
+            <wp:docPr id="6" name="Picture 1" descr="IMG_256"/>
+            <wp:cNvGraphicFramePr>
+              <a:graphicFrameLocks xmlns:a="http://schemas.openxmlformats.org/drawingml/2006/main" noChangeAspect="1"/>
+            </wp:cNvGraphicFramePr>
+            <a:graphic xmlns:a="http://schemas.openxmlformats.org/drawingml/2006/main">
+              <a:graphicData uri="http://schemas.openxmlformats.org/drawingml/2006/picture">
+                <pic:pic xmlns:pic="http://schemas.openxmlformats.org/drawingml/2006/picture">
+                  <pic:nvPicPr>
+                    <pic:cNvPr id="6" name="Picture 1" descr="IMG_256"/>
+                    <pic:cNvPicPr>
+                      <a:picLocks noChangeAspect="1"/>
+                    </pic:cNvPicPr>
+                  </pic:nvPicPr>
+                  <pic:blipFill>
+                    <a:blip r:embed="rId8"/>
+                    <a:stretch>
+                      <a:fillRect/>
+                    </a:stretch>
+                  </pic:blipFill>
+                  <pic:spPr>
+                    <a:xfrm>
+                      <a:off x="0" y="0"/>
+                      <a:ext cx="5520690" cy="3108325"/>
+                    </a:xfrm>
+                    <a:prstGeom prst="rect">
+                      <a:avLst/>
+                    </a:prstGeom>
+                    <a:noFill/>
+                    <a:ln w="9525">
+                      <a:noFill/>
+                    </a:ln>
+                  </pic:spPr>
+                </pic:pic>
+              </a:graphicData>
+            </a:graphic>
+          </wp:anchor>
+        </w:drawing>
+      </w:r>
+    </w:p>
+    <w:p>
+      <w:pPr>
+        <w:pStyle w:val="2"/>
+      </w:pPr>
+    </w:p>
+    <w:p>
+      <w:pPr>
+        <w:pStyle w:val="2"/>
+      </w:pPr>
+      <w:r>
+        <w:t>Scanning</w:t>
+      </w:r>
+    </w:p>
+    <w:p>
+      <w:pPr>
+        <w:pStyle w:val="3"/>
+        <w:spacing w:line="240" w:lineRule="auto"/>
+      </w:pPr>
+      <w:r>
+        <w:t>In this process, the attacker begins to actively probe a target machine or network for vulnerabilities that can be exploited. The tools used in this process are Nessus, Nexpose, and NMAP.</w:t>
+      </w:r>
+    </w:p>
+    <w:p>
+      <w:pPr>
+        <w:keepNext w:val="0"/>
+        <w:keepLines w:val="0"/>
+        <w:widowControl/>
+        <w:suppressLineNumbers w:val="0"/>
+        <w:jc w:val="left"/>
+      </w:pPr>
+    </w:p>
+    <w:p>
+      <w:r>
+        <w:rPr>
+          <w:rFonts w:ascii="SimSun" w:hAnsi="SimSun" w:eastAsia="SimSun" w:cs="SimSun"/>
+          <w:kern w:val="0"/>
+          <w:sz w:val="24"/>
+          <w:szCs w:val="24"/>
+          <w:lang w:val="en-US" w:eastAsia="zh-CN" w:bidi="ar"/>
+        </w:rPr>
+        <w:drawing>
+          <wp:anchor distT="0" distB="0" distL="114300" distR="114300" simplePos="0" relativeHeight="251661312" behindDoc="1" locked="0" layoutInCell="1" allowOverlap="1">
+            <wp:simplePos x="0" y="0"/>
+            <wp:positionH relativeFrom="column">
+              <wp:posOffset>1345565</wp:posOffset>
+            </wp:positionH>
+            <wp:positionV relativeFrom="paragraph">
+              <wp:posOffset>78105</wp:posOffset>
+            </wp:positionV>
+            <wp:extent cx="2876550" cy="2486025"/>
+            <wp:effectExtent l="0" t="0" r="0" b="9525"/>
+            <wp:wrapThrough wrapText="bothSides">
+              <wp:wrapPolygon>
+                <wp:start x="0" y="0"/>
+                <wp:lineTo x="0" y="21517"/>
+                <wp:lineTo x="21457" y="21517"/>
+                <wp:lineTo x="21457" y="0"/>
+                <wp:lineTo x="0" y="0"/>
+              </wp:wrapPolygon>
+            </wp:wrapThrough>
+            <wp:docPr id="7" name="Picture 2" descr="IMG_256"/>
+            <wp:cNvGraphicFramePr>
+              <a:graphicFrameLocks xmlns:a="http://schemas.openxmlformats.org/drawingml/2006/main" noChangeAspect="1"/>
+            </wp:cNvGraphicFramePr>
+            <a:graphic xmlns:a="http://schemas.openxmlformats.org/drawingml/2006/main">
+              <a:graphicData uri="http://schemas.openxmlformats.org/drawingml/2006/picture">
+                <pic:pic xmlns:pic="http://schemas.openxmlformats.org/drawingml/2006/picture">
+                  <pic:nvPicPr>
+                    <pic:cNvPr id="7" name="Picture 2" descr="IMG_256"/>
+                    <pic:cNvPicPr>
+                      <a:picLocks noChangeAspect="1"/>
+                    </pic:cNvPicPr>
+                  </pic:nvPicPr>
+                  <pic:blipFill>
+                    <a:blip r:embed="rId9"/>
+                    <a:stretch>
+                      <a:fillRect/>
+                    </a:stretch>
+                  </pic:blipFill>
+                  <pic:spPr>
+                    <a:xfrm>
+                      <a:off x="0" y="0"/>
+                      <a:ext cx="2876550" cy="2486025"/>
+                    </a:xfrm>
+                    <a:prstGeom prst="rect">
+                      <a:avLst/>
+                    </a:prstGeom>
+                    <a:noFill/>
+                    <a:ln w="9525">
+                      <a:noFill/>
+                    </a:ln>
+                  </pic:spPr>
+                </pic:pic>
+              </a:graphicData>
+            </a:graphic>
+          </wp:anchor>
+        </w:drawing>
+      </w:r>
+    </w:p>
+    <w:p/>
+    <w:p/>
+    <w:p/>
+    <w:p/>
+    <w:p/>
+    <w:p/>
+    <w:p/>
+    <w:p/>
+    <w:p/>
+    <w:p/>
+    <w:p/>
+    <w:p>
+      <w:pPr>
+        <w:pStyle w:val="2"/>
+      </w:pPr>
+    </w:p>
+    <w:p>
+      <w:pPr>
+        <w:pStyle w:val="2"/>
+      </w:pPr>
+    </w:p>
+    <w:p>
+      <w:pPr>
+        <w:pStyle w:val="2"/>
+      </w:pPr>
+      <w:r>
+        <w:t>Gaining Access</w:t>
+      </w:r>
+    </w:p>
+    <w:p>
+      <w:pPr>
+        <w:pStyle w:val="3"/>
+        <w:spacing w:line="240" w:lineRule="auto"/>
+      </w:pPr>
+      <w:r>
+        <w:rPr>
+          <w:rFonts w:ascii="SimSun" w:hAnsi="SimSun" w:eastAsia="SimSun" w:cs="SimSun"/>
+          <w:kern w:val="0"/>
+          <w:sz w:val="24"/>
+          <w:szCs w:val="24"/>
+          <w:lang w:val="en-US" w:eastAsia="zh-CN" w:bidi="ar"/>
+        </w:rPr>
+        <w:drawing>
+          <wp:anchor distT="0" distB="0" distL="114300" distR="114300" simplePos="0" relativeHeight="251662336" behindDoc="1" locked="0" layoutInCell="1" allowOverlap="1">
+            <wp:simplePos x="0" y="0"/>
+            <wp:positionH relativeFrom="column">
+              <wp:posOffset>964565</wp:posOffset>
+            </wp:positionH>
+            <wp:positionV relativeFrom="paragraph">
+              <wp:posOffset>1073150</wp:posOffset>
+            </wp:positionV>
+            <wp:extent cx="4027805" cy="1863090"/>
+            <wp:effectExtent l="0" t="0" r="0" b="3810"/>
+            <wp:wrapThrough wrapText="bothSides">
+              <wp:wrapPolygon>
+                <wp:start x="8377" y="221"/>
+                <wp:lineTo x="5414" y="3755"/>
+                <wp:lineTo x="5006" y="3975"/>
+                <wp:lineTo x="0" y="7067"/>
+                <wp:lineTo x="0" y="21423"/>
+                <wp:lineTo x="16141" y="21423"/>
+                <wp:lineTo x="16243" y="21423"/>
+                <wp:lineTo x="16959" y="17890"/>
+                <wp:lineTo x="16652" y="14356"/>
+                <wp:lineTo x="17367" y="10822"/>
+                <wp:lineTo x="17878" y="9276"/>
+                <wp:lineTo x="17674" y="8393"/>
+                <wp:lineTo x="9501" y="663"/>
+                <wp:lineTo x="8990" y="221"/>
+                <wp:lineTo x="8377" y="221"/>
+              </wp:wrapPolygon>
+            </wp:wrapThrough>
+            <wp:docPr id="8" name="Picture 3" descr="IMG_256"/>
+            <wp:cNvGraphicFramePr>
+              <a:graphicFrameLocks xmlns:a="http://schemas.openxmlformats.org/drawingml/2006/main" noChangeAspect="1"/>
+            </wp:cNvGraphicFramePr>
+            <a:graphic xmlns:a="http://schemas.openxmlformats.org/drawingml/2006/main">
+              <a:graphicData uri="http://schemas.openxmlformats.org/drawingml/2006/picture">
+                <pic:pic xmlns:pic="http://schemas.openxmlformats.org/drawingml/2006/picture">
+                  <pic:nvPicPr>
+                    <pic:cNvPr id="8" name="Picture 3" descr="IMG_256"/>
+                    <pic:cNvPicPr>
+                      <a:picLocks noChangeAspect="1"/>
+                    </pic:cNvPicPr>
+                  </pic:nvPicPr>
+                  <pic:blipFill>
+                    <a:blip r:embed="rId10">
+                      <a:clrChange>
+                        <a:clrFrom>
+                          <a:srgbClr val="FCFCFC">
+                            <a:alpha val="100000"/>
+                          </a:srgbClr>
+                        </a:clrFrom>
+                        <a:clrTo>
+                          <a:srgbClr val="FCFCFC">
+                            <a:alpha val="100000"/>
+                            <a:alpha val="0"/>
+                          </a:srgbClr>
+                        </a:clrTo>
+                      </a:clrChange>
+                      <a:lum bright="-6000"/>
+                    </a:blip>
+                    <a:stretch>
+                      <a:fillRect/>
+                    </a:stretch>
+                  </pic:blipFill>
+                  <pic:spPr>
+                    <a:xfrm>
+                      <a:off x="0" y="0"/>
+                      <a:ext cx="4027805" cy="1863090"/>
+                    </a:xfrm>
+                    <a:prstGeom prst="rect">
+                      <a:avLst/>
+                    </a:prstGeom>
+                    <a:noFill/>
+                    <a:ln w="9525">
+                      <a:noFill/>
+                    </a:ln>
+                  </pic:spPr>
+                </pic:pic>
+              </a:graphicData>
+            </a:graphic>
+          </wp:anchor>
+        </w:drawing>
+      </w:r>
+      <w:r>
+        <w:t>In this process, the vulnerability is located and you attempt to exploit it in order to enter into the system. The primary tool that is used in this process is Metasploit.</w:t>
+      </w:r>
+    </w:p>
+    <w:p/>
+    <w:p>
+      <w:pPr>
+        <w:keepNext w:val="0"/>
+        <w:keepLines w:val="0"/>
+        <w:widowControl/>
+        <w:suppressLineNumbers w:val="0"/>
+        <w:jc w:val="left"/>
+      </w:pPr>
+    </w:p>
+    <w:p>
+      <w:pPr>
+        <w:pStyle w:val="2"/>
+      </w:pPr>
+    </w:p>
+    <w:p>
+      <w:pPr>
+        <w:pStyle w:val="2"/>
+      </w:pPr>
+    </w:p>
+    <w:p>
+      <w:pPr>
+        <w:pStyle w:val="2"/>
+      </w:pPr>
+    </w:p>
+    <w:p>
+      <w:pPr>
+        <w:pStyle w:val="2"/>
+      </w:pPr>
+    </w:p>
+    <w:p>
+      <w:pPr>
+        <w:pStyle w:val="2"/>
+      </w:pPr>
+      <w:r>
+        <w:t>Maintaining Access</w:t>
+      </w:r>
+    </w:p>
+    <w:p>
+      <w:pPr>
+        <w:pStyle w:val="3"/>
+        <w:spacing w:line="240" w:lineRule="auto"/>
+      </w:pPr>
+      <w:r>
+        <w:t>It is the process where the hacker has already gained access into a system. After gaining access, the hacker installs some backdoors in order to enter into the system when he needs access in this owned system in future. Metasploit is the preferred tool in this process.</w:t>
+      </w:r>
+    </w:p>
+    <w:p>
+      <w:pPr>
+        <w:keepNext w:val="0"/>
+        <w:keepLines w:val="0"/>
+        <w:widowControl/>
+        <w:suppressLineNumbers w:val="0"/>
+        <w:jc w:val="left"/>
+      </w:pPr>
+      <w:r>
+        <w:rPr>
+          <w:rFonts w:ascii="SimSun" w:hAnsi="SimSun" w:eastAsia="SimSun" w:cs="SimSun"/>
+          <w:kern w:val="0"/>
+          <w:sz w:val="24"/>
+          <w:szCs w:val="24"/>
+          <w:lang w:val="en-US" w:eastAsia="zh-CN" w:bidi="ar"/>
+        </w:rPr>
+        <w:drawing>
+          <wp:anchor distT="0" distB="0" distL="114300" distR="114300" simplePos="0" relativeHeight="251663360" behindDoc="1" locked="0" layoutInCell="1" allowOverlap="1">
+            <wp:simplePos x="0" y="0"/>
+            <wp:positionH relativeFrom="column">
+              <wp:posOffset>106680</wp:posOffset>
+            </wp:positionH>
+            <wp:positionV relativeFrom="paragraph">
+              <wp:posOffset>60960</wp:posOffset>
+            </wp:positionV>
+            <wp:extent cx="4928235" cy="2476500"/>
+            <wp:effectExtent l="0" t="0" r="0" b="0"/>
+            <wp:wrapThrough wrapText="bothSides">
+              <wp:wrapPolygon>
+                <wp:start x="0" y="0"/>
+                <wp:lineTo x="0" y="21434"/>
+                <wp:lineTo x="21542" y="21434"/>
+                <wp:lineTo x="21542" y="0"/>
+                <wp:lineTo x="0" y="0"/>
+              </wp:wrapPolygon>
+            </wp:wrapThrough>
+            <wp:docPr id="9" name="Picture 4" descr="IMG_256"/>
+            <wp:cNvGraphicFramePr>
+              <a:graphicFrameLocks xmlns:a="http://schemas.openxmlformats.org/drawingml/2006/main" noChangeAspect="1"/>
+            </wp:cNvGraphicFramePr>
+            <a:graphic xmlns:a="http://schemas.openxmlformats.org/drawingml/2006/main">
+              <a:graphicData uri="http://schemas.openxmlformats.org/drawingml/2006/picture">
+                <pic:pic xmlns:pic="http://schemas.openxmlformats.org/drawingml/2006/picture">
+                  <pic:nvPicPr>
+                    <pic:cNvPr id="9" name="Picture 4" descr="IMG_256"/>
+                    <pic:cNvPicPr>
+                      <a:picLocks noChangeAspect="1"/>
+                    </pic:cNvPicPr>
+                  </pic:nvPicPr>
+                  <pic:blipFill>
+                    <a:blip r:embed="rId11"/>
+                    <a:stretch>
+                      <a:fillRect/>
+                    </a:stretch>
+                  </pic:blipFill>
+                  <pic:spPr>
+                    <a:xfrm>
+                      <a:off x="0" y="0"/>
+                      <a:ext cx="4928235" cy="2476500"/>
+                    </a:xfrm>
+                    <a:prstGeom prst="rect">
+                      <a:avLst/>
+                    </a:prstGeom>
+                    <a:noFill/>
+                    <a:ln w="9525">
+                      <a:noFill/>
+                    </a:ln>
+                  </pic:spPr>
+                </pic:pic>
+              </a:graphicData>
+            </a:graphic>
+          </wp:anchor>
+        </w:drawing>
+      </w:r>
+    </w:p>
+    <w:p>
+      <w:pPr>
+        <w:pStyle w:val="2"/>
+      </w:pPr>
+    </w:p>
+    <w:p>
+      <w:pPr>
+        <w:pStyle w:val="2"/>
+      </w:pPr>
+    </w:p>
+    <w:p>
+      <w:pPr>
+        <w:pStyle w:val="2"/>
+      </w:pPr>
+    </w:p>
+    <w:p>
+      <w:pPr>
+        <w:pStyle w:val="2"/>
+      </w:pPr>
+    </w:p>
+    <w:p>
+      <w:pPr>
+        <w:pStyle w:val="2"/>
+      </w:pPr>
+    </w:p>
+    <w:p>
+      <w:pPr>
+        <w:pStyle w:val="2"/>
+      </w:pPr>
+    </w:p>
+    <w:p>
+      <w:pPr>
+        <w:pStyle w:val="2"/>
+      </w:pPr>
+    </w:p>
+    <w:p>
+      <w:pPr>
+        <w:pStyle w:val="2"/>
+      </w:pPr>
+      <w:r>
+        <w:t>Clearing Tracks</w:t>
+      </w:r>
+    </w:p>
+    <w:p>
+      <w:pPr>
+        <w:pStyle w:val="3"/>
+        <w:spacing w:line="240" w:lineRule="auto"/>
+      </w:pPr>
+      <w:r>
+        <w:t>This process is actually an unethical activity. I</w:t>
+      </w:r>
       <w:bookmarkStart w:id="0" w:name="_GoBack"/>
       <w:r>
-        <w:t>Scanning</w:t>
+        <w:t>t has to do with the deletion of logs of all the activities that take place during the hacking process</w:t>
       </w:r>
       <w:bookmarkEnd w:id="0"/>
-    </w:p>
-    <w:p>
-      <w:pPr>
-        <w:pStyle w:val="3"/>
-        <w:spacing w:line="240" w:lineRule="auto"/>
-      </w:pPr>
-      <w:r>
-        <w:t>In this process, the attacker begins to actively probe a target machine or network for vulnerabilities that can be exploited. The tools used in this process are Nessus, Nexpose, and NMAP.</w:t>
-      </w:r>
-    </w:p>
-    <w:p/>
-    <w:p>
-      <w:pPr>
-        <w:pStyle w:val="2"/>
-      </w:pPr>
-      <w:r>
-        <w:t>Gaining Access</w:t>
-      </w:r>
-    </w:p>
-    <w:p>
-      <w:pPr>
-        <w:pStyle w:val="3"/>
-        <w:spacing w:line="240" w:lineRule="auto"/>
-      </w:pPr>
-      <w:r>
-        <w:t>In this process, the vulnerability is located and you attempt to exploit it in order to enter into the system. The primary tool that is used in this process is Metasploit.</w:t>
-      </w:r>
-    </w:p>
-    <w:p/>
-    <w:p>
-      <w:pPr>
-        <w:pStyle w:val="2"/>
-      </w:pPr>
-      <w:r>
-        <w:t>Maintaining Access</w:t>
-      </w:r>
-    </w:p>
-    <w:p>
-      <w:pPr>
-        <w:pStyle w:val="3"/>
-        <w:spacing w:line="240" w:lineRule="auto"/>
-      </w:pPr>
-      <w:r>
-        <w:t>It is the process where the hacker has already gained access into a system. After gaining access, the hacker installs some backdoors in order to enter into the system when he needs access in this owned system in future. Metasploit is the preferred tool in this process.</w:t>
-      </w:r>
-    </w:p>
-    <w:p/>
-    <w:p>
-      <w:pPr>
-        <w:pStyle w:val="2"/>
-      </w:pPr>
-    </w:p>
-    <w:p>
-      <w:pPr>
-        <w:pStyle w:val="2"/>
-      </w:pPr>
-    </w:p>
-    <w:p>
-      <w:pPr>
-        <w:pStyle w:val="2"/>
-      </w:pPr>
-      <w:r>
-        <w:t>Clearing Tracks</w:t>
-      </w:r>
-    </w:p>
-    <w:p>
-      <w:pPr>
-        <w:pStyle w:val="3"/>
-        <w:spacing w:line="240" w:lineRule="auto"/>
-      </w:pPr>
-      <w:r>
-        <w:t>This process is actually an unethical activity. It has to do with the deletion of logs of all the activities that take place during the hacking process.</w:t>
-      </w:r>
-    </w:p>
-    <w:p/>
+      <w:r>
+        <w:t>.</w:t>
+      </w:r>
+    </w:p>
+    <w:p/>
+    <w:p>
+      <w:pPr>
+        <w:pStyle w:val="2"/>
+      </w:pPr>
+    </w:p>
+    <w:p>
+      <w:pPr>
+        <w:pStyle w:val="2"/>
+      </w:pPr>
+    </w:p>
+    <w:p>
+      <w:pPr>
+        <w:pStyle w:val="2"/>
+      </w:pPr>
+    </w:p>
     <w:p>
       <w:pPr>
         <w:pStyle w:val="2"/>
@@ -711,6 +1109,549 @@
       <w:r>
         <w:t>Reporting is the last step of finishing the ethical hacking process. Here the Ethical Hacker compiles a report with his findings and the job that was done such as the tools used, the success rate, vulnerabilities found, and the exploit processes.</w:t>
       </w:r>
+    </w:p>
+    <w:p>
+      <w:pPr>
+        <w:keepNext w:val="0"/>
+        <w:keepLines w:val="0"/>
+        <w:widowControl/>
+        <w:suppressLineNumbers w:val="0"/>
+        <w:jc w:val="left"/>
+        <w:rPr>
+          <w:rFonts w:ascii="SimSun" w:hAnsi="SimSun" w:eastAsia="SimSun" w:cs="SimSun"/>
+          <w:kern w:val="0"/>
+          <w:sz w:val="24"/>
+          <w:szCs w:val="24"/>
+          <w:lang w:val="en-US" w:eastAsia="zh-CN" w:bidi="ar"/>
+        </w:rPr>
+      </w:pPr>
+      <w:r>
+        <w:rPr>
+          <w:rFonts w:ascii="SimSun" w:hAnsi="SimSun" w:eastAsia="SimSun" w:cs="SimSun"/>
+          <w:kern w:val="0"/>
+          <w:sz w:val="24"/>
+          <w:szCs w:val="24"/>
+          <w:lang w:val="en-US" w:eastAsia="zh-CN" w:bidi="ar"/>
+        </w:rPr>
+        <w:drawing>
+          <wp:inline distT="0" distB="0" distL="114300" distR="114300">
+            <wp:extent cx="4486275" cy="3362325"/>
+            <wp:effectExtent l="0" t="0" r="0" b="0"/>
+            <wp:docPr id="10" name="Picture 5" descr="IMG_256"/>
+            <wp:cNvGraphicFramePr>
+              <a:graphicFrameLocks xmlns:a="http://schemas.openxmlformats.org/drawingml/2006/main" noChangeAspect="1"/>
+            </wp:cNvGraphicFramePr>
+            <a:graphic xmlns:a="http://schemas.openxmlformats.org/drawingml/2006/main">
+              <a:graphicData uri="http://schemas.openxmlformats.org/drawingml/2006/picture">
+                <pic:pic xmlns:pic="http://schemas.openxmlformats.org/drawingml/2006/picture">
+                  <pic:nvPicPr>
+                    <pic:cNvPr id="10" name="Picture 5" descr="IMG_256"/>
+                    <pic:cNvPicPr>
+                      <a:picLocks noChangeAspect="1"/>
+                    </pic:cNvPicPr>
+                  </pic:nvPicPr>
+                  <pic:blipFill>
+                    <a:blip r:embed="rId12">
+                      <a:clrChange>
+                        <a:clrFrom>
+                          <a:srgbClr val="FEFEFC">
+                            <a:alpha val="100000"/>
+                          </a:srgbClr>
+                        </a:clrFrom>
+                        <a:clrTo>
+                          <a:srgbClr val="FEFEFC">
+                            <a:alpha val="100000"/>
+                            <a:alpha val="0"/>
+                          </a:srgbClr>
+                        </a:clrTo>
+                      </a:clrChange>
+                      <a:lum bright="-6000"/>
+                    </a:blip>
+                    <a:stretch>
+                      <a:fillRect/>
+                    </a:stretch>
+                  </pic:blipFill>
+                  <pic:spPr>
+                    <a:xfrm>
+                      <a:off x="0" y="0"/>
+                      <a:ext cx="4486275" cy="3362325"/>
+                    </a:xfrm>
+                    <a:prstGeom prst="rect">
+                      <a:avLst/>
+                    </a:prstGeom>
+                    <a:noFill/>
+                    <a:ln w="9525">
+                      <a:noFill/>
+                    </a:ln>
+                  </pic:spPr>
+                </pic:pic>
+              </a:graphicData>
+            </a:graphic>
+          </wp:inline>
+        </w:drawing>
+      </w:r>
+    </w:p>
+    <w:p>
+      <w:pPr>
+        <w:keepNext w:val="0"/>
+        <w:keepLines w:val="0"/>
+        <w:widowControl/>
+        <w:suppressLineNumbers w:val="0"/>
+        <w:jc w:val="left"/>
+        <w:rPr>
+          <w:rFonts w:ascii="SimSun" w:hAnsi="SimSun" w:eastAsia="SimSun" w:cs="SimSun"/>
+          <w:kern w:val="0"/>
+          <w:sz w:val="24"/>
+          <w:szCs w:val="24"/>
+          <w:lang w:val="en-US" w:eastAsia="zh-CN" w:bidi="ar"/>
+        </w:rPr>
+      </w:pPr>
+    </w:p>
+    <w:p>
+      <w:pPr>
+        <w:keepNext w:val="0"/>
+        <w:keepLines w:val="0"/>
+        <w:widowControl/>
+        <w:suppressLineNumbers w:val="0"/>
+        <w:jc w:val="left"/>
+        <w:rPr>
+          <w:rFonts w:ascii="SimSun" w:hAnsi="SimSun" w:eastAsia="SimSun" w:cs="SimSun"/>
+          <w:kern w:val="0"/>
+          <w:sz w:val="24"/>
+          <w:szCs w:val="24"/>
+          <w:lang w:val="en-US" w:eastAsia="zh-CN" w:bidi="ar"/>
+        </w:rPr>
+      </w:pPr>
+    </w:p>
+    <w:p>
+      <w:pPr>
+        <w:keepNext w:val="0"/>
+        <w:keepLines w:val="0"/>
+        <w:widowControl/>
+        <w:suppressLineNumbers w:val="0"/>
+        <w:jc w:val="left"/>
+        <w:rPr>
+          <w:rFonts w:ascii="SimSun" w:hAnsi="SimSun" w:eastAsia="SimSun" w:cs="SimSun"/>
+          <w:kern w:val="0"/>
+          <w:sz w:val="24"/>
+          <w:szCs w:val="24"/>
+          <w:lang w:val="en-US" w:eastAsia="zh-CN" w:bidi="ar"/>
+        </w:rPr>
+      </w:pPr>
+    </w:p>
+    <w:p>
+      <w:pPr>
+        <w:pStyle w:val="2"/>
+        <w:keepNext w:val="0"/>
+        <w:keepLines w:val="0"/>
+        <w:widowControl/>
+        <w:suppressLineNumbers w:val="0"/>
+      </w:pPr>
+      <w:r>
+        <w:t>Ethical Hacking - Reconnaissance</w:t>
+      </w:r>
+    </w:p>
+    <w:p>
+      <w:pPr>
+        <w:pStyle w:val="3"/>
+        <w:spacing w:line="240" w:lineRule="auto"/>
+        <w:rPr>
+          <w:lang w:val="en-US" w:eastAsia="zh-CN"/>
+        </w:rPr>
+      </w:pPr>
+      <w:r>
+        <w:rPr>
+          <w:lang w:val="en-US" w:eastAsia="zh-CN"/>
+        </w:rPr>
+        <w:t xml:space="preserve">Information Gathering and getting to know the target systems is the first process in ethical hacking. </w:t>
+      </w:r>
+    </w:p>
+    <w:p>
+      <w:pPr>
+        <w:rPr>
+          <w:lang w:val="en-US" w:eastAsia="zh-CN"/>
+        </w:rPr>
+      </w:pPr>
+    </w:p>
+    <w:p>
+      <w:pPr>
+        <w:pStyle w:val="3"/>
+        <w:spacing w:line="240" w:lineRule="auto"/>
+        <w:rPr>
+          <w:lang w:val="en-US" w:eastAsia="zh-CN"/>
+        </w:rPr>
+      </w:pPr>
+    </w:p>
+    <w:p>
+      <w:pPr>
+        <w:pStyle w:val="3"/>
+        <w:spacing w:line="240" w:lineRule="auto"/>
+        <w:rPr>
+          <w:rFonts w:ascii="SimSun" w:hAnsi="SimSun" w:eastAsia="SimSun" w:cs="SimSun"/>
+          <w:kern w:val="0"/>
+          <w:sz w:val="24"/>
+          <w:szCs w:val="24"/>
+          <w:lang w:val="en-US" w:eastAsia="zh-CN" w:bidi="ar"/>
+        </w:rPr>
+      </w:pPr>
+      <w:r>
+        <w:rPr>
+          <w:lang w:val="en-US" w:eastAsia="zh-CN"/>
+        </w:rPr>
+        <w:t>Reconnaissance is a set of processes and techniques (Footprinting, Scanning &amp; Enumeration) used to covertly discover and collect information about a target system</w:t>
+      </w:r>
+    </w:p>
+    <w:p>
+      <w:pPr>
+        <w:pStyle w:val="3"/>
+        <w:spacing w:line="240" w:lineRule="auto"/>
+      </w:pPr>
+      <w:r>
+        <w:t>During reconnaissance, an ethical hacker attempts to gather as much information about a target system as possible, following the seven steps listed below −</w:t>
+      </w:r>
+    </w:p>
+    <w:p>
+      <w:pPr>
+        <w:pStyle w:val="3"/>
+        <w:numPr>
+          <w:ilvl w:val="0"/>
+          <w:numId w:val="2"/>
+        </w:numPr>
+        <w:spacing w:line="240" w:lineRule="auto"/>
+        <w:ind w:left="420" w:leftChars="0" w:hanging="420" w:firstLineChars="0"/>
+      </w:pPr>
+      <w:r>
+        <w:t>Gather initial information</w:t>
+      </w:r>
+    </w:p>
+    <w:p>
+      <w:pPr>
+        <w:pStyle w:val="3"/>
+        <w:numPr>
+          <w:ilvl w:val="0"/>
+          <w:numId w:val="2"/>
+        </w:numPr>
+        <w:spacing w:line="240" w:lineRule="auto"/>
+        <w:ind w:left="420" w:leftChars="0" w:hanging="420" w:firstLineChars="0"/>
+      </w:pPr>
+      <w:r>
+        <w:t>Determine the network range</w:t>
+      </w:r>
+    </w:p>
+    <w:p>
+      <w:pPr>
+        <w:pStyle w:val="3"/>
+        <w:numPr>
+          <w:ilvl w:val="0"/>
+          <w:numId w:val="2"/>
+        </w:numPr>
+        <w:spacing w:line="240" w:lineRule="auto"/>
+        <w:ind w:left="420" w:leftChars="0" w:hanging="420" w:firstLineChars="0"/>
+      </w:pPr>
+      <w:r>
+        <w:t>Identify active machines</w:t>
+      </w:r>
+    </w:p>
+    <w:p>
+      <w:pPr>
+        <w:pStyle w:val="3"/>
+        <w:numPr>
+          <w:ilvl w:val="0"/>
+          <w:numId w:val="2"/>
+        </w:numPr>
+        <w:spacing w:line="240" w:lineRule="auto"/>
+        <w:ind w:left="420" w:leftChars="0" w:hanging="420" w:firstLineChars="0"/>
+      </w:pPr>
+      <w:r>
+        <w:t>Discover open ports and access points</w:t>
+      </w:r>
+    </w:p>
+    <w:p>
+      <w:pPr>
+        <w:pStyle w:val="3"/>
+        <w:numPr>
+          <w:ilvl w:val="0"/>
+          <w:numId w:val="2"/>
+        </w:numPr>
+        <w:spacing w:line="240" w:lineRule="auto"/>
+        <w:ind w:left="420" w:leftChars="0" w:hanging="420" w:firstLineChars="0"/>
+      </w:pPr>
+      <w:r>
+        <w:t>Fingerprint the operating system</w:t>
+      </w:r>
+    </w:p>
+    <w:p>
+      <w:pPr>
+        <w:pStyle w:val="3"/>
+        <w:numPr>
+          <w:ilvl w:val="0"/>
+          <w:numId w:val="2"/>
+        </w:numPr>
+        <w:spacing w:line="240" w:lineRule="auto"/>
+        <w:ind w:left="420" w:leftChars="0" w:hanging="420" w:firstLineChars="0"/>
+      </w:pPr>
+      <w:r>
+        <w:t>Uncover services on ports</w:t>
+      </w:r>
+    </w:p>
+    <w:p>
+      <w:pPr>
+        <w:pStyle w:val="3"/>
+        <w:numPr>
+          <w:ilvl w:val="0"/>
+          <w:numId w:val="2"/>
+        </w:numPr>
+        <w:spacing w:line="240" w:lineRule="auto"/>
+        <w:ind w:left="420" w:leftChars="0" w:hanging="420" w:firstLineChars="0"/>
+      </w:pPr>
+      <w:r>
+        <w:t>Map the network</w:t>
+      </w:r>
+    </w:p>
+    <w:p>
+      <w:pPr>
+        <w:keepNext w:val="0"/>
+        <w:keepLines w:val="0"/>
+        <w:widowControl/>
+        <w:suppressLineNumbers w:val="0"/>
+        <w:jc w:val="left"/>
+        <w:rPr>
+          <w:rFonts w:ascii="SimSun" w:hAnsi="SimSun" w:eastAsia="SimSun" w:cs="SimSun"/>
+          <w:kern w:val="0"/>
+          <w:sz w:val="24"/>
+          <w:szCs w:val="24"/>
+          <w:lang w:val="en-US" w:eastAsia="zh-CN" w:bidi="ar"/>
+        </w:rPr>
+      </w:pPr>
+    </w:p>
+    <w:p>
+      <w:pPr>
+        <w:pStyle w:val="3"/>
+        <w:spacing w:line="240" w:lineRule="auto"/>
+      </w:pPr>
+      <w:r>
+        <w:t>Reconnaissance takes place in two parts − Active Reconnaissance and Passive Reconnaissance.</w:t>
+      </w:r>
+    </w:p>
+    <w:p/>
+    <w:p>
+      <w:pPr>
+        <w:pStyle w:val="3"/>
+        <w:spacing w:line="240" w:lineRule="auto"/>
+      </w:pPr>
+    </w:p>
+    <w:p/>
+    <w:p/>
+    <w:p/>
+    <w:p/>
+    <w:p/>
+    <w:p/>
+    <w:p/>
+    <w:p/>
+    <w:p/>
+    <w:p/>
+    <w:p>
+      <w:pPr>
+        <w:pStyle w:val="4"/>
+      </w:pPr>
+      <w:r>
+        <w:t>Active Reconnaissance</w:t>
+      </w:r>
+    </w:p>
+    <w:p>
+      <w:pPr>
+        <w:pStyle w:val="3"/>
+        <w:spacing w:line="240" w:lineRule="auto"/>
+      </w:pPr>
+      <w:r>
+        <w:t>In this process, you will directly interact with the computer system to gain information. This information can be relevant and accurate. But there is a risk of getting detected if you are planning active reconnaissance without permission. If you are detected, then system admin can take severe action against you and trail your subsequent activities.</w:t>
+      </w:r>
+    </w:p>
+    <w:p/>
+    <w:p>
+      <w:pPr>
+        <w:keepNext w:val="0"/>
+        <w:keepLines w:val="0"/>
+        <w:widowControl/>
+        <w:suppressLineNumbers w:val="0"/>
+        <w:jc w:val="left"/>
+      </w:pPr>
+      <w:r>
+        <w:rPr>
+          <w:rFonts w:ascii="SimSun" w:hAnsi="SimSun" w:eastAsia="SimSun" w:cs="SimSun"/>
+          <w:kern w:val="0"/>
+          <w:sz w:val="24"/>
+          <w:szCs w:val="24"/>
+          <w:lang w:val="en-US" w:eastAsia="zh-CN" w:bidi="ar"/>
+        </w:rPr>
+        <w:drawing>
+          <wp:anchor distT="0" distB="0" distL="114300" distR="114300" simplePos="0" relativeHeight="251664384" behindDoc="1" locked="0" layoutInCell="1" allowOverlap="1">
+            <wp:simplePos x="0" y="0"/>
+            <wp:positionH relativeFrom="column">
+              <wp:posOffset>-15240</wp:posOffset>
+            </wp:positionH>
+            <wp:positionV relativeFrom="paragraph">
+              <wp:posOffset>34925</wp:posOffset>
+            </wp:positionV>
+            <wp:extent cx="5577840" cy="2393950"/>
+            <wp:effectExtent l="0" t="0" r="3810" b="6350"/>
+            <wp:wrapThrough wrapText="bothSides">
+              <wp:wrapPolygon>
+                <wp:start x="18885" y="172"/>
+                <wp:lineTo x="18221" y="344"/>
+                <wp:lineTo x="17336" y="1891"/>
+                <wp:lineTo x="17336" y="2922"/>
+                <wp:lineTo x="15197" y="4297"/>
+                <wp:lineTo x="14385" y="4985"/>
+                <wp:lineTo x="14459" y="5672"/>
+                <wp:lineTo x="1697" y="7907"/>
+                <wp:lineTo x="1328" y="9282"/>
+                <wp:lineTo x="1033" y="10485"/>
+                <wp:lineTo x="1033" y="11172"/>
+                <wp:lineTo x="1697" y="13923"/>
+                <wp:lineTo x="1844" y="19423"/>
+                <wp:lineTo x="14311" y="19423"/>
+                <wp:lineTo x="14311" y="20454"/>
+                <wp:lineTo x="15418" y="21485"/>
+                <wp:lineTo x="16451" y="21485"/>
+                <wp:lineTo x="21541" y="21485"/>
+                <wp:lineTo x="21541" y="7735"/>
+                <wp:lineTo x="21320" y="7047"/>
+                <wp:lineTo x="20656" y="5672"/>
+                <wp:lineTo x="20803" y="1891"/>
+                <wp:lineTo x="19992" y="172"/>
+                <wp:lineTo x="19475" y="172"/>
+                <wp:lineTo x="18885" y="172"/>
+              </wp:wrapPolygon>
+            </wp:wrapThrough>
+            <wp:docPr id="11" name="Picture 6" descr="IMG_256"/>
+            <wp:cNvGraphicFramePr>
+              <a:graphicFrameLocks xmlns:a="http://schemas.openxmlformats.org/drawingml/2006/main" noChangeAspect="1"/>
+            </wp:cNvGraphicFramePr>
+            <a:graphic xmlns:a="http://schemas.openxmlformats.org/drawingml/2006/main">
+              <a:graphicData uri="http://schemas.openxmlformats.org/drawingml/2006/picture">
+                <pic:pic xmlns:pic="http://schemas.openxmlformats.org/drawingml/2006/picture">
+                  <pic:nvPicPr>
+                    <pic:cNvPr id="11" name="Picture 6" descr="IMG_256"/>
+                    <pic:cNvPicPr>
+                      <a:picLocks noChangeAspect="1"/>
+                    </pic:cNvPicPr>
+                  </pic:nvPicPr>
+                  <pic:blipFill>
+                    <a:blip r:embed="rId13">
+                      <a:clrChange>
+                        <a:clrFrom>
+                          <a:srgbClr val="FFFFFF">
+                            <a:alpha val="100000"/>
+                          </a:srgbClr>
+                        </a:clrFrom>
+                        <a:clrTo>
+                          <a:srgbClr val="FFFFFF">
+                            <a:alpha val="100000"/>
+                            <a:alpha val="0"/>
+                          </a:srgbClr>
+                        </a:clrTo>
+                      </a:clrChange>
+                      <a:lum bright="-12000"/>
+                    </a:blip>
+                    <a:stretch>
+                      <a:fillRect/>
+                    </a:stretch>
+                  </pic:blipFill>
+                  <pic:spPr>
+                    <a:xfrm>
+                      <a:off x="0" y="0"/>
+                      <a:ext cx="5577840" cy="2393950"/>
+                    </a:xfrm>
+                    <a:prstGeom prst="rect">
+                      <a:avLst/>
+                    </a:prstGeom>
+                    <a:noFill/>
+                    <a:ln w="9525">
+                      <a:noFill/>
+                    </a:ln>
+                  </pic:spPr>
+                </pic:pic>
+              </a:graphicData>
+            </a:graphic>
+          </wp:anchor>
+        </w:drawing>
+      </w:r>
+    </w:p>
+    <w:p/>
+    <w:p/>
+    <w:p/>
+    <w:p>
+      <w:pPr>
+        <w:pStyle w:val="4"/>
+      </w:pPr>
+    </w:p>
+    <w:p>
+      <w:pPr>
+        <w:pStyle w:val="4"/>
+      </w:pPr>
+    </w:p>
+    <w:p>
+      <w:pPr>
+        <w:pStyle w:val="4"/>
+      </w:pPr>
+    </w:p>
+    <w:p/>
+    <w:p/>
+    <w:p/>
+    <w:p/>
+    <w:p/>
+    <w:p/>
+    <w:p/>
+    <w:p/>
+    <w:p>
+      <w:pPr>
+        <w:pStyle w:val="4"/>
+      </w:pPr>
+      <w:r>
+        <w:t>Passive Reconnaissance</w:t>
+      </w:r>
+    </w:p>
+    <w:p>
+      <w:pPr>
+        <w:pStyle w:val="3"/>
+        <w:spacing w:line="240" w:lineRule="auto"/>
+      </w:pPr>
+      <w:r>
+        <w:t>In this process, you will not be directly connected to a computer system. This process is used to gather essential information without ever interacting with the target systems.</w:t>
+      </w:r>
+    </w:p>
+    <w:p>
+      <w:pPr>
+        <w:keepNext w:val="0"/>
+        <w:keepLines w:val="0"/>
+        <w:widowControl/>
+        <w:suppressLineNumbers w:val="0"/>
+        <w:jc w:val="left"/>
+        <w:rPr>
+          <w:rFonts w:ascii="SimSun" w:hAnsi="SimSun" w:eastAsia="SimSun" w:cs="SimSun"/>
+          <w:kern w:val="0"/>
+          <w:sz w:val="24"/>
+          <w:szCs w:val="24"/>
+          <w:lang w:val="en-US" w:eastAsia="zh-CN" w:bidi="ar"/>
+        </w:rPr>
+      </w:pPr>
+    </w:p>
+    <w:p>
+      <w:pPr>
+        <w:keepNext w:val="0"/>
+        <w:keepLines w:val="0"/>
+        <w:widowControl/>
+        <w:suppressLineNumbers w:val="0"/>
+        <w:jc w:val="left"/>
+        <w:rPr>
+          <w:rFonts w:ascii="SimSun" w:hAnsi="SimSun" w:eastAsia="SimSun" w:cs="SimSun"/>
+          <w:kern w:val="0"/>
+          <w:sz w:val="24"/>
+          <w:szCs w:val="24"/>
+          <w:lang w:val="en-US" w:eastAsia="zh-CN" w:bidi="ar"/>
+        </w:rPr>
+      </w:pPr>
     </w:p>
     <w:p>
       <w:pPr>
@@ -959,11 +1900,6 @@
       </w:drawing>
     </w:r>
   </w:p>
-  <w:p>
-    <w:pPr>
-      <w:pStyle w:val="6"/>
-    </w:pPr>
-  </w:p>
 </w:hdr>
 </file>
 
@@ -989,8 +1925,31 @@
       </w:rPr>
     </w:lvl>
   </w:abstractNum>
+  <w:abstractNum w:abstractNumId="1">
+    <w:nsid w:val="F5F43B4A"/>
+    <w:multiLevelType w:val="singleLevel"/>
+    <w:tmpl w:val="F5F43B4A"/>
+    <w:lvl w:ilvl="0" w:tentative="0">
+      <w:start w:val="1"/>
+      <w:numFmt w:val="bullet"/>
+      <w:lvlText w:val=""/>
+      <w:lvlJc w:val="left"/>
+      <w:pPr>
+        <w:tabs>
+          <w:tab w:val="left" w:pos="420"/>
+        </w:tabs>
+        <w:ind w:left="420" w:leftChars="0" w:hanging="420" w:firstLineChars="0"/>
+      </w:pPr>
+      <w:rPr>
+        <w:rFonts w:hint="default" w:ascii="Wingdings" w:hAnsi="Wingdings"/>
+      </w:rPr>
+    </w:lvl>
+  </w:abstractNum>
   <w:num w:numId="1">
     <w:abstractNumId w:val="0"/>
+  </w:num>
+  <w:num w:numId="2">
+    <w:abstractNumId w:val="1"/>
   </w:num>
 </w:numbering>
 </file>
